--- a/Diseño/Propuesta tecnica.docx
+++ b/Diseño/Propuesta tecnica.docx
@@ -1081,7 +1081,23 @@
                 <w:color w:val="000000"/>
                 <w:szCs w:val="24"/>
               </w:rPr>
-              <w:t>Ing. Gerardo Torres Rodriguez.</w:t>
+              <w:t xml:space="preserve">Ing. Gerardo Torres </w:t>
+            </w:r>
+            <w:proofErr w:type="spellStart"/>
+            <w:r>
+              <w:rPr>
+                <w:color w:val="000000"/>
+                <w:szCs w:val="24"/>
+              </w:rPr>
+              <w:t>Rodriguez</w:t>
+            </w:r>
+            <w:proofErr w:type="spellEnd"/>
+            <w:r>
+              <w:rPr>
+                <w:color w:val="000000"/>
+                <w:szCs w:val="24"/>
+              </w:rPr>
+              <w:t>.</w:t>
             </w:r>
           </w:p>
         </w:tc>
@@ -1145,7 +1161,71 @@
           <w:color w:val="000000"/>
           <w:szCs w:val="24"/>
         </w:rPr>
-        <w:t>, las cuales se instalarán en los siguientes estados: Monterrey, Querétaro, Veracruz, Jalisco y en su central que se encuentra ubicada en la Ciudad de México (Calz. Vallejo n° 724 Col. Coltongo, Alcaldía Azcapotzalco, CP: 02630). El diseño consistirá en una red de tipo Hub and Spoke contando como nodo central la sede de CDMX que conectará los nodos en los estados mencionados anteriormente.</w:t>
+        <w:t>, las cuales se instalarán en los siguientes estados: Monterrey, Querétaro, Veracruz, Jalisco y en su central que se encuentra ubicada en la Ciudad de México (</w:t>
+      </w:r>
+      <w:proofErr w:type="spellStart"/>
+      <w:r>
+        <w:rPr>
+          <w:color w:val="000000"/>
+          <w:szCs w:val="24"/>
+        </w:rPr>
+        <w:t>Calz</w:t>
+      </w:r>
+      <w:proofErr w:type="spellEnd"/>
+      <w:r>
+        <w:rPr>
+          <w:color w:val="000000"/>
+          <w:szCs w:val="24"/>
+        </w:rPr>
+        <w:t xml:space="preserve">. Vallejo </w:t>
+      </w:r>
+      <w:proofErr w:type="spellStart"/>
+      <w:r>
+        <w:rPr>
+          <w:color w:val="000000"/>
+          <w:szCs w:val="24"/>
+        </w:rPr>
+        <w:t>n°</w:t>
+      </w:r>
+      <w:proofErr w:type="spellEnd"/>
+      <w:r>
+        <w:rPr>
+          <w:color w:val="000000"/>
+          <w:szCs w:val="24"/>
+        </w:rPr>
+        <w:t xml:space="preserve"> 724 Col. </w:t>
+      </w:r>
+      <w:proofErr w:type="spellStart"/>
+      <w:r>
+        <w:rPr>
+          <w:color w:val="000000"/>
+          <w:szCs w:val="24"/>
+        </w:rPr>
+        <w:t>Coltongo</w:t>
+      </w:r>
+      <w:proofErr w:type="spellEnd"/>
+      <w:r>
+        <w:rPr>
+          <w:color w:val="000000"/>
+          <w:szCs w:val="24"/>
+        </w:rPr>
+        <w:t xml:space="preserve">, Alcaldía Azcapotzalco, CP: 02630). El diseño consistirá en una red de tipo Hub and </w:t>
+      </w:r>
+      <w:proofErr w:type="spellStart"/>
+      <w:r>
+        <w:rPr>
+          <w:color w:val="000000"/>
+          <w:szCs w:val="24"/>
+        </w:rPr>
+        <w:t>Spoke</w:t>
+      </w:r>
+      <w:proofErr w:type="spellEnd"/>
+      <w:r>
+        <w:rPr>
+          <w:color w:val="000000"/>
+          <w:szCs w:val="24"/>
+        </w:rPr>
+        <w:t xml:space="preserve"> contando como nodo central la sede de CDMX que conectará los nodos en los estados mencionados anteriormente.</w:t>
       </w:r>
     </w:p>
     <w:p>
@@ -1585,12 +1665,21 @@
                 <w:szCs w:val="24"/>
               </w:rPr>
             </w:pPr>
-            <w:r>
-              <w:rPr>
-                <w:color w:val="000000"/>
-                <w:szCs w:val="24"/>
-              </w:rPr>
-              <w:t>Router Cisco 2800</w:t>
+            <w:proofErr w:type="spellStart"/>
+            <w:r>
+              <w:rPr>
+                <w:color w:val="000000"/>
+                <w:szCs w:val="24"/>
+              </w:rPr>
+              <w:t>Router</w:t>
+            </w:r>
+            <w:proofErr w:type="spellEnd"/>
+            <w:r>
+              <w:rPr>
+                <w:color w:val="000000"/>
+                <w:szCs w:val="24"/>
+              </w:rPr>
+              <w:t xml:space="preserve"> Cisco 2800</w:t>
             </w:r>
           </w:p>
         </w:tc>
@@ -1686,12 +1775,37 @@
                 <w:szCs w:val="24"/>
               </w:rPr>
             </w:pPr>
-            <w:r>
-              <w:rPr>
-                <w:color w:val="000000"/>
-                <w:szCs w:val="24"/>
-              </w:rPr>
-              <w:t>Router Cisco 2800 series el cual contiene 1 entrada fast Ethernet y una entrada serial</w:t>
+            <w:proofErr w:type="spellStart"/>
+            <w:r>
+              <w:rPr>
+                <w:color w:val="000000"/>
+                <w:szCs w:val="24"/>
+              </w:rPr>
+              <w:t>Router</w:t>
+            </w:r>
+            <w:proofErr w:type="spellEnd"/>
+            <w:r>
+              <w:rPr>
+                <w:color w:val="000000"/>
+                <w:szCs w:val="24"/>
+              </w:rPr>
+              <w:t xml:space="preserve"> Cisco 2800 series el cual contiene 1 entrada </w:t>
+            </w:r>
+            <w:proofErr w:type="spellStart"/>
+            <w:r>
+              <w:rPr>
+                <w:color w:val="000000"/>
+                <w:szCs w:val="24"/>
+              </w:rPr>
+              <w:t>fast</w:t>
+            </w:r>
+            <w:proofErr w:type="spellEnd"/>
+            <w:r>
+              <w:rPr>
+                <w:color w:val="000000"/>
+                <w:szCs w:val="24"/>
+              </w:rPr>
+              <w:t xml:space="preserve"> Ethernet y una entrada serial</w:t>
             </w:r>
           </w:p>
         </w:tc>
@@ -1801,12 +1915,21 @@
                 <w:szCs w:val="24"/>
               </w:rPr>
             </w:pPr>
-            <w:r>
-              <w:rPr>
-                <w:color w:val="000000"/>
-                <w:szCs w:val="24"/>
-              </w:rPr>
-              <w:t xml:space="preserve">Router Cisco 2811 </w:t>
+            <w:proofErr w:type="spellStart"/>
+            <w:r>
+              <w:rPr>
+                <w:color w:val="000000"/>
+                <w:szCs w:val="24"/>
+              </w:rPr>
+              <w:t>Router</w:t>
+            </w:r>
+            <w:proofErr w:type="spellEnd"/>
+            <w:r>
+              <w:rPr>
+                <w:color w:val="000000"/>
+                <w:szCs w:val="24"/>
+              </w:rPr>
+              <w:t xml:space="preserve"> Cisco 2811 </w:t>
             </w:r>
           </w:p>
         </w:tc>
@@ -2110,7 +2233,39 @@
                 <w:color w:val="000000"/>
                 <w:szCs w:val="24"/>
               </w:rPr>
-              <w:t>Switch ethernet de 48 puertos, ofrece conectividad gigabyte y fast Ethernet.</w:t>
+              <w:t xml:space="preserve">Switch ethernet de 48 </w:t>
+            </w:r>
+            <w:proofErr w:type="gramStart"/>
+            <w:r>
+              <w:rPr>
+                <w:color w:val="000000"/>
+                <w:szCs w:val="24"/>
+              </w:rPr>
+              <w:t>puertos,</w:t>
+            </w:r>
+            <w:proofErr w:type="gramEnd"/>
+            <w:r>
+              <w:rPr>
+                <w:color w:val="000000"/>
+                <w:szCs w:val="24"/>
+              </w:rPr>
+              <w:t xml:space="preserve"> ofrece conectividad gigabyte y </w:t>
+            </w:r>
+            <w:proofErr w:type="spellStart"/>
+            <w:r>
+              <w:rPr>
+                <w:color w:val="000000"/>
+                <w:szCs w:val="24"/>
+              </w:rPr>
+              <w:t>fast</w:t>
+            </w:r>
+            <w:proofErr w:type="spellEnd"/>
+            <w:r>
+              <w:rPr>
+                <w:color w:val="000000"/>
+                <w:szCs w:val="24"/>
+              </w:rPr>
+              <w:t xml:space="preserve"> Ethernet.</w:t>
             </w:r>
           </w:p>
         </w:tc>
@@ -2571,7 +2726,23 @@
                 <w:color w:val="000000"/>
                 <w:szCs w:val="24"/>
               </w:rPr>
-              <w:t>Rosetas dobles para la conexión entre dispositivos finales y Patch panel</w:t>
+              <w:t xml:space="preserve">Rosetas dobles para la conexión entre dispositivos finales y </w:t>
+            </w:r>
+            <w:proofErr w:type="spellStart"/>
+            <w:r>
+              <w:rPr>
+                <w:color w:val="000000"/>
+                <w:szCs w:val="24"/>
+              </w:rPr>
+              <w:t>Patch</w:t>
+            </w:r>
+            <w:proofErr w:type="spellEnd"/>
+            <w:r>
+              <w:rPr>
+                <w:color w:val="000000"/>
+                <w:szCs w:val="24"/>
+              </w:rPr>
+              <w:t xml:space="preserve"> panel</w:t>
             </w:r>
           </w:p>
         </w:tc>
@@ -2681,12 +2852,21 @@
                 <w:szCs w:val="24"/>
               </w:rPr>
             </w:pPr>
-            <w:r>
-              <w:rPr>
-                <w:color w:val="000000"/>
-                <w:szCs w:val="24"/>
-              </w:rPr>
-              <w:t>Patch Panel RJ45 110</w:t>
+            <w:proofErr w:type="spellStart"/>
+            <w:r>
+              <w:rPr>
+                <w:color w:val="000000"/>
+                <w:szCs w:val="24"/>
+              </w:rPr>
+              <w:t>Patch</w:t>
+            </w:r>
+            <w:proofErr w:type="spellEnd"/>
+            <w:r>
+              <w:rPr>
+                <w:color w:val="000000"/>
+                <w:szCs w:val="24"/>
+              </w:rPr>
+              <w:t xml:space="preserve"> Panel RJ45 110</w:t>
             </w:r>
           </w:p>
         </w:tc>
@@ -2782,12 +2962,21 @@
                 <w:szCs w:val="24"/>
               </w:rPr>
             </w:pPr>
-            <w:r>
-              <w:rPr>
-                <w:color w:val="000000"/>
-                <w:szCs w:val="24"/>
-              </w:rPr>
-              <w:t>Patch Panel RJ45 de 48 puertos para la conexión entre las rosetas y los switches</w:t>
+            <w:proofErr w:type="spellStart"/>
+            <w:r>
+              <w:rPr>
+                <w:color w:val="000000"/>
+                <w:szCs w:val="24"/>
+              </w:rPr>
+              <w:t>Patch</w:t>
+            </w:r>
+            <w:proofErr w:type="spellEnd"/>
+            <w:r>
+              <w:rPr>
+                <w:color w:val="000000"/>
+                <w:szCs w:val="24"/>
+              </w:rPr>
+              <w:t xml:space="preserve"> Panel RJ45 de 48 puertos para la conexión entre las rosetas y los switches</w:t>
             </w:r>
           </w:p>
         </w:tc>
@@ -3066,6 +3255,7 @@
         </w:rPr>
       </w:pPr>
       <w:bookmarkStart w:id="5" w:name="_Toc134283378"/>
+      <w:proofErr w:type="spellStart"/>
       <w:r>
         <w:rPr>
           <w:b/>
@@ -3074,7 +3264,17 @@
           <w:sz w:val="32"/>
         </w:rPr>
         <w:lastRenderedPageBreak/>
-        <w:t>VoBo del responsable del área</w:t>
+        <w:t>VoBo</w:t>
+      </w:r>
+      <w:proofErr w:type="spellEnd"/>
+      <w:r>
+        <w:rPr>
+          <w:b/>
+          <w:bCs/>
+          <w:color w:val="000000" w:themeColor="text1"/>
+          <w:sz w:val="32"/>
+        </w:rPr>
+        <w:t xml:space="preserve"> del responsable del área</w:t>
       </w:r>
       <w:bookmarkEnd w:id="5"/>
     </w:p>
@@ -3675,7 +3875,16 @@
           <w:color w:val="000000"/>
           <w:szCs w:val="24"/>
         </w:rPr>
-        <w:t>26/05/2023</w:t>
+        <w:t>30</w:t>
+      </w:r>
+      <w:r>
+        <w:rPr>
+          <w:b/>
+          <w:bCs/>
+          <w:color w:val="000000"/>
+          <w:szCs w:val="24"/>
+        </w:rPr>
+        <w:t>/05/2023</w:t>
       </w:r>
       <w:r>
         <w:rPr>
@@ -5294,28 +5503,28 @@
 </file>
 
 <file path=customXml/item1.xml><?xml version="1.0" encoding="utf-8"?>
+<b:Sources xmlns:b="http://schemas.openxmlformats.org/officeDocument/2006/bibliography" xmlns="http://schemas.openxmlformats.org/officeDocument/2006/bibliography" SelectedStyle="\APASixthEditionOfficeOnline.xsl" StyleName="APA" Version="6"/>
+</file>
+
+<file path=customXml/item2.xml><?xml version="1.0" encoding="utf-8"?>
 <go:gDocsCustomXmlDataStorage xmlns:go="http://customooxmlschemas.google.com/" xmlns:r="http://schemas.openxmlformats.org/officeDocument/2006/relationships" uri="GoogleDocsCustomDataVersion1">
   <go:docsCustomData xmlns:go="http://customooxmlschemas.google.com/" roundtripDataSignature="AMtx7mjlHEpKwg1MQdr7EXHUK0iqIp/lHg==">AMUW2mWXQlBwaSIhmdK1z2/gp/Pxg8fg+/AJL3AOI8qudvdx0cW9D9O7xn0K1QG3+4xzj8kbbO55OZxMtKuJRsDO6REylDSRad9A23/RSbIOXHCEQliahI0=</go:docsCustomData>
 </go:gDocsCustomXmlDataStorage>
 </file>
 
-<file path=customXml/item2.xml><?xml version="1.0" encoding="utf-8"?>
-<b:Sources xmlns:b="http://schemas.openxmlformats.org/officeDocument/2006/bibliography" xmlns="http://schemas.openxmlformats.org/officeDocument/2006/bibliography" SelectedStyle="\APASixthEditionOfficeOnline.xsl" StyleName="APA" Version="6"/>
+<file path=customXml/itemProps1.xml><?xml version="1.0" encoding="utf-8"?>
+<ds:datastoreItem xmlns:ds="http://schemas.openxmlformats.org/officeDocument/2006/customXml" ds:itemID="{B529FAA4-8177-4D8C-AF3D-0E20435FA91C}">
+  <ds:schemaRefs>
+    <ds:schemaRef ds:uri="http://schemas.openxmlformats.org/officeDocument/2006/bibliography"/>
+  </ds:schemaRefs>
+</ds:datastoreItem>
 </file>
 
-<file path=customXml/itemProps1.xml><?xml version="1.0" encoding="utf-8"?>
+<file path=customXml/itemProps2.xml><?xml version="1.0" encoding="utf-8"?>
 <ds:datastoreItem xmlns:ds="http://schemas.openxmlformats.org/officeDocument/2006/customXml" ds:itemID="{11111111-1234-1234-1234-123412341234}">
   <ds:schemaRefs>
     <ds:schemaRef ds:uri="http://customooxmlschemas.google.com/"/>
     <ds:schemaRef ds:uri="http://schemas.openxmlformats.org/officeDocument/2006/relationships"/>
   </ds:schemaRefs>
 </ds:datastoreItem>
-</file>
-
-<file path=customXml/itemProps2.xml><?xml version="1.0" encoding="utf-8"?>
-<ds:datastoreItem xmlns:ds="http://schemas.openxmlformats.org/officeDocument/2006/customXml" ds:itemID="{B529FAA4-8177-4D8C-AF3D-0E20435FA91C}">
-  <ds:schemaRefs>
-    <ds:schemaRef ds:uri="http://schemas.openxmlformats.org/officeDocument/2006/bibliography"/>
-  </ds:schemaRefs>
-</ds:datastoreItem>
 </file>
--- a/Diseño/Propuesta tecnica.docx
+++ b/Diseño/Propuesta tecnica.docx
@@ -3338,8 +3338,89 @@
       <w:r>
         <w:t>El cliente ha verificado que el diseño, instalación y soporte de la red y servicios de TI propuestos son coherentes con sus necesidades y expectativas, y ha aceptado el proyecto tal y como se ha presentado. A su vez, ha sido informado sobre los beneficios y riesgos asociados con el proyecto, y ha dado su consentimiento para continuar con su ejecución.</w:t>
       </w:r>
+      <w:r>
+        <w:rPr>
+          <w:b/>
+          <w:noProof/>
+          <w:color w:val="000000"/>
+          <w:sz w:val="32"/>
+          <w:szCs w:val="40"/>
+        </w:rPr>
+        <w:t xml:space="preserve"> </w:t>
+      </w:r>
     </w:p>
     <w:p>
+      <w:r>
+        <w:rPr>
+          <w:b/>
+          <w:noProof/>
+          <w:color w:val="000000"/>
+          <w:sz w:val="32"/>
+          <w:szCs w:val="40"/>
+        </w:rPr>
+        <w:drawing>
+          <wp:anchor distT="0" distB="0" distL="114300" distR="114300" simplePos="0" relativeHeight="251665408" behindDoc="0" locked="0" layoutInCell="1" allowOverlap="1" wp14:anchorId="771F0ADD" wp14:editId="67DB2721">
+            <wp:simplePos x="0" y="0"/>
+            <wp:positionH relativeFrom="column">
+              <wp:posOffset>3724275</wp:posOffset>
+            </wp:positionH>
+            <wp:positionV relativeFrom="paragraph">
+              <wp:posOffset>327025</wp:posOffset>
+            </wp:positionV>
+            <wp:extent cx="1400175" cy="429086"/>
+            <wp:effectExtent l="0" t="0" r="0" b="9525"/>
+            <wp:wrapNone/>
+            <wp:docPr id="1675348627" name="Imagen 1" descr="Forma&#10;&#10;Descripción generada automáticamente con confianza media"/>
+            <wp:cNvGraphicFramePr>
+              <a:graphicFrameLocks xmlns:a="http://schemas.openxmlformats.org/drawingml/2006/main" noChangeAspect="1"/>
+            </wp:cNvGraphicFramePr>
+            <a:graphic xmlns:a="http://schemas.openxmlformats.org/drawingml/2006/main">
+              <a:graphicData uri="http://schemas.openxmlformats.org/drawingml/2006/picture">
+                <pic:pic xmlns:pic="http://schemas.openxmlformats.org/drawingml/2006/picture">
+                  <pic:nvPicPr>
+                    <pic:cNvPr id="1675348627" name="Imagen 1" descr="Forma&#10;&#10;Descripción generada automáticamente con confianza media"/>
+                    <pic:cNvPicPr/>
+                  </pic:nvPicPr>
+                  <pic:blipFill rotWithShape="1">
+                    <a:blip r:embed="rId16">
+                      <a:extLst>
+                        <a:ext uri="{28A0092B-C50C-407E-A947-70E740481C1C}">
+                          <a14:useLocalDpi xmlns:a14="http://schemas.microsoft.com/office/drawing/2010/main" val="0"/>
+                        </a:ext>
+                      </a:extLst>
+                    </a:blip>
+                    <a:srcRect l="37200" t="41429" r="38000" b="45000"/>
+                    <a:stretch/>
+                  </pic:blipFill>
+                  <pic:spPr bwMode="auto">
+                    <a:xfrm>
+                      <a:off x="0" y="0"/>
+                      <a:ext cx="1400175" cy="429086"/>
+                    </a:xfrm>
+                    <a:prstGeom prst="rect">
+                      <a:avLst/>
+                    </a:prstGeom>
+                    <a:ln>
+                      <a:noFill/>
+                    </a:ln>
+                    <a:extLst>
+                      <a:ext uri="{53640926-AAD7-44D8-BBD7-CCE9431645EC}">
+                        <a14:shadowObscured xmlns:a14="http://schemas.microsoft.com/office/drawing/2010/main"/>
+                      </a:ext>
+                    </a:extLst>
+                  </pic:spPr>
+                </pic:pic>
+              </a:graphicData>
+            </a:graphic>
+            <wp14:sizeRelH relativeFrom="margin">
+              <wp14:pctWidth>0</wp14:pctWidth>
+            </wp14:sizeRelH>
+            <wp14:sizeRelV relativeFrom="margin">
+              <wp14:pctHeight>0</wp14:pctHeight>
+            </wp14:sizeRelV>
+          </wp:anchor>
+        </w:drawing>
+      </w:r>
       <w:r>
         <w:rPr>
           <w:noProof/>
@@ -4014,8 +4095,8 @@
       </w:r>
     </w:p>
     <w:sectPr>
-      <w:headerReference w:type="default" r:id="rId16"/>
-      <w:footerReference w:type="default" r:id="rId17"/>
+      <w:headerReference w:type="default" r:id="rId17"/>
+      <w:footerReference w:type="default" r:id="rId18"/>
       <w:pgSz w:w="12240" w:h="15840"/>
       <w:pgMar w:top="1843" w:right="1701" w:bottom="993" w:left="1701" w:header="708" w:footer="708" w:gutter="0"/>
       <w:pgNumType w:start="1"/>
